--- a/132. 祕、秘→秘.docx
+++ b/132. 祕、秘→秘.docx
@@ -142,7 +142,7 @@
           <w:szCs w:val="48"/>
           <w:lang w:eastAsia="zh-TW"/>
         </w:rPr>
-        <w:t>辨意：根據《教育部異體字字典》，「</w:t>
+        <w:t>辨意：「</w:t>
       </w:r>
       <w:r>
         <w:rPr>

--- a/132. 祕、秘→秘.docx
+++ b/132. 祕、秘→秘.docx
@@ -11,6 +11,7 @@
           <w:lang w:eastAsia="zh-TW"/>
         </w:rPr>
       </w:pPr>
+      <w:bookmarkStart w:id="0" w:name="_GoBack"/>
       <w:r>
         <w:rPr>
           <w:rFonts w:hint="eastAsia" w:ascii="TW-MOE-Std-Kai" w:hAnsi="TW-MOE-Std-Kai" w:eastAsia="TW-MOE-Std-Kai" w:cs="TW-MOE-Std-Kai"/>
@@ -78,25 +79,7 @@
           <w:szCs w:val="48"/>
           <w:lang w:eastAsia="zh-TW"/>
         </w:rPr>
-        <w:t>辨音：「</w:t>
-      </w:r>
-      <w:r>
-        <w:rPr>
-          <w:rFonts w:hint="eastAsia" w:ascii="TW-MOE-Std-Kai" w:hAnsi="TW-MOE-Std-Kai" w:eastAsia="TW-MOE-Std-Kai" w:cs="TW-MOE-Std-Kai"/>
-          <w:sz w:val="48"/>
-          <w:szCs w:val="48"/>
-          <w:lang w:eastAsia="zh-TW"/>
-        </w:rPr>
-        <w:t>祕</w:t>
-      </w:r>
-      <w:r>
-        <w:rPr>
-          <w:rFonts w:hint="eastAsia" w:ascii="TW-MOE-Std-Kai" w:hAnsi="TW-MOE-Std-Kai" w:eastAsia="TW-MOE-Std-Kai" w:cs="TW-MOE-Std-Kai"/>
-          <w:sz w:val="48"/>
-          <w:szCs w:val="48"/>
-          <w:lang w:eastAsia="zh-TW"/>
-        </w:rPr>
-        <w:t>、</w:t>
+        <w:t>辨音：「祕、</w:t>
       </w:r>
       <w:r>
         <w:rPr>
@@ -142,7 +125,88 @@
           <w:szCs w:val="48"/>
           <w:lang w:eastAsia="zh-TW"/>
         </w:rPr>
-        <w:t>辨意：「</w:t>
+        <w:t>辨意：「祕」</w:t>
+      </w:r>
+      <w:r>
+        <w:rPr>
+          <w:rFonts w:hint="eastAsia" w:ascii="TW-MOE-Std-Kai" w:hAnsi="TW-MOE-Std-Kai" w:eastAsia="TW-MOE-Std-Kai" w:cs="TW-MOE-Std-Kai"/>
+          <w:sz w:val="48"/>
+          <w:szCs w:val="48"/>
+          <w:lang w:val="en-US" w:eastAsia="zh-TW"/>
+        </w:rPr>
+        <w:t>是指神、不可知、不讓人知、不公開、珍奇、稀奇、隱密之事、某種訣竅或方法、「祕書」之簡稱、姓氏，如「神祕」、「隱祕」、「祕密」、「揭祕」、「探祕」、「祕聞」、「祕術」、「祕法」、「祕書」、「文祕」、「主祕」、「大祕」、「小祕」等。而「秘」則是同「</w:t>
+      </w:r>
+      <w:r>
+        <w:rPr>
+          <w:rFonts w:hint="eastAsia" w:ascii="TW-MOE-Std-Kai" w:hAnsi="TW-MOE-Std-Kai" w:eastAsia="TW-MOE-Std-Kai" w:cs="TW-MOE-Std-Kai"/>
+          <w:sz w:val="48"/>
+          <w:szCs w:val="48"/>
+          <w:lang w:eastAsia="zh-TW"/>
+        </w:rPr>
+        <w:t>祕」，《干祿字書．去聲》</w:t>
+      </w:r>
+      <w:r>
+        <w:rPr>
+          <w:rFonts w:hint="eastAsia" w:ascii="TW-MOE-Std-Kai" w:hAnsi="TW-MOE-Std-Kai" w:eastAsia="TW-MOE-Std-Kai" w:cs="TW-MOE-Std-Kai"/>
+          <w:sz w:val="48"/>
+          <w:szCs w:val="48"/>
+          <w:lang w:val="en-US" w:eastAsia="zh-TW"/>
+        </w:rPr>
+        <w:t>云：</w:t>
+      </w:r>
+      <w:r>
+        <w:rPr>
+          <w:rFonts w:hint="eastAsia" w:ascii="TW-MOE-Std-Kai" w:hAnsi="TW-MOE-Std-Kai" w:eastAsia="TW-MOE-Std-Kai" w:cs="TW-MOE-Std-Kai"/>
+          <w:sz w:val="48"/>
+          <w:szCs w:val="48"/>
+          <w:lang w:eastAsia="zh-TW"/>
+        </w:rPr>
+        <w:t>「秘祕，上俗下正。」</w:t>
+      </w:r>
+      <w:r>
+        <w:rPr>
+          <w:rFonts w:hint="eastAsia" w:ascii="TW-MOE-Std-Kai" w:hAnsi="TW-MOE-Std-Kai" w:eastAsia="TW-MOE-Std-Kai" w:cs="TW-MOE-Std-Kai"/>
+          <w:sz w:val="48"/>
+          <w:szCs w:val="48"/>
+          <w:lang w:val="en-US" w:eastAsia="zh-TW"/>
+        </w:rPr>
+        <w:t>現代語境中一律寫「</w:t>
+      </w:r>
+      <w:r>
+        <w:rPr>
+          <w:rFonts w:hint="eastAsia" w:ascii="TW-MOE-Std-Kai" w:hAnsi="TW-MOE-Std-Kai" w:eastAsia="TW-MOE-Std-Kai" w:cs="TW-MOE-Std-Kai"/>
+          <w:sz w:val="48"/>
+          <w:szCs w:val="48"/>
+          <w:lang w:eastAsia="zh-TW"/>
+        </w:rPr>
+        <w:t>祕」</w:t>
+      </w:r>
+      <w:r>
+        <w:rPr>
+          <w:rFonts w:hint="eastAsia" w:ascii="TW-MOE-Std-Kai" w:hAnsi="TW-MOE-Std-Kai" w:eastAsia="TW-MOE-Std-Kai" w:cs="TW-MOE-Std-Kai"/>
+          <w:sz w:val="48"/>
+          <w:szCs w:val="48"/>
+          <w:lang w:val="en-US" w:eastAsia="zh-TW"/>
+        </w:rPr>
+        <w:t>即可，若想寫「秘」則需注意「秘」為「</w:t>
+      </w:r>
+      <w:r>
+        <w:rPr>
+          <w:rFonts w:hint="eastAsia" w:ascii="TW-MOE-Std-Kai" w:hAnsi="TW-MOE-Std-Kai" w:eastAsia="TW-MOE-Std-Kai" w:cs="TW-MOE-Std-Kai"/>
+          <w:sz w:val="48"/>
+          <w:szCs w:val="48"/>
+          <w:lang w:eastAsia="zh-TW"/>
+        </w:rPr>
+        <w:t>祕」</w:t>
+      </w:r>
+      <w:r>
+        <w:rPr>
+          <w:rFonts w:hint="eastAsia" w:ascii="TW-MOE-Std-Kai" w:hAnsi="TW-MOE-Std-Kai" w:eastAsia="TW-MOE-Std-Kai" w:cs="TW-MOE-Std-Kai"/>
+          <w:sz w:val="48"/>
+          <w:szCs w:val="48"/>
+          <w:lang w:val="en-US" w:eastAsia="zh-TW"/>
+        </w:rPr>
+        <w:t>之俗字，在姓名中通常不用「秘」。需要注意的是，只有「</w:t>
       </w:r>
       <w:r>
         <w:rPr>
@@ -158,211 +222,12 @@
           <w:rFonts w:hint="eastAsia" w:ascii="TW-MOE-Std-Kai" w:hAnsi="TW-MOE-Std-Kai" w:eastAsia="TW-MOE-Std-Kai" w:cs="TW-MOE-Std-Kai"/>
           <w:sz w:val="48"/>
           <w:szCs w:val="48"/>
-          <w:lang w:eastAsia="zh-TW"/>
-        </w:rPr>
-        <w:t>」</w:t>
-      </w:r>
-      <w:r>
-        <w:rPr>
-          <w:rFonts w:hint="eastAsia" w:ascii="TW-MOE-Std-Kai" w:hAnsi="TW-MOE-Std-Kai" w:eastAsia="TW-MOE-Std-Kai" w:cs="TW-MOE-Std-Kai"/>
-          <w:sz w:val="48"/>
-          <w:szCs w:val="48"/>
-          <w:lang w:val="en-US" w:eastAsia="zh-TW"/>
-        </w:rPr>
-        <w:t>是指神、不可知、不讓人知、不公開、珍奇、稀奇、隱密之事、某種訣竅或方法、「祕書」之簡稱、姓氏，如「神祕」、「隱祕」、「</w:t>
-      </w:r>
-      <w:r>
-        <w:rPr>
-          <w:rFonts w:hint="eastAsia" w:ascii="TW-MOE-Std-Kai" w:hAnsi="TW-MOE-Std-Kai" w:eastAsia="TW-MOE-Std-Kai" w:cs="TW-MOE-Std-Kai"/>
-          <w:sz w:val="48"/>
-          <w:szCs w:val="48"/>
-          <w:lang w:val="en-US" w:eastAsia="zh-TW"/>
-        </w:rPr>
-        <w:t>祕</w:t>
-      </w:r>
-      <w:r>
-        <w:rPr>
-          <w:rFonts w:hint="eastAsia" w:ascii="TW-MOE-Std-Kai" w:hAnsi="TW-MOE-Std-Kai" w:eastAsia="TW-MOE-Std-Kai" w:cs="TW-MOE-Std-Kai"/>
-          <w:sz w:val="48"/>
-          <w:szCs w:val="48"/>
-          <w:lang w:val="en-US" w:eastAsia="zh-TW"/>
-        </w:rPr>
-        <w:t>密」、「揭祕」、「探</w:t>
-      </w:r>
-      <w:r>
-        <w:rPr>
-          <w:rFonts w:hint="eastAsia" w:ascii="TW-MOE-Std-Kai" w:hAnsi="TW-MOE-Std-Kai" w:eastAsia="TW-MOE-Std-Kai" w:cs="TW-MOE-Std-Kai"/>
-          <w:sz w:val="48"/>
-          <w:szCs w:val="48"/>
-          <w:lang w:val="en-US" w:eastAsia="zh-TW"/>
-        </w:rPr>
-        <w:t>祕</w:t>
-      </w:r>
-      <w:r>
-        <w:rPr>
-          <w:rFonts w:hint="eastAsia" w:ascii="TW-MOE-Std-Kai" w:hAnsi="TW-MOE-Std-Kai" w:eastAsia="TW-MOE-Std-Kai" w:cs="TW-MOE-Std-Kai"/>
-          <w:sz w:val="48"/>
-          <w:szCs w:val="48"/>
-          <w:lang w:val="en-US" w:eastAsia="zh-TW"/>
-        </w:rPr>
-        <w:t>」、「</w:t>
-      </w:r>
-      <w:r>
-        <w:rPr>
-          <w:rFonts w:hint="eastAsia" w:ascii="TW-MOE-Std-Kai" w:hAnsi="TW-MOE-Std-Kai" w:eastAsia="TW-MOE-Std-Kai" w:cs="TW-MOE-Std-Kai"/>
-          <w:sz w:val="48"/>
-          <w:szCs w:val="48"/>
-          <w:lang w:val="en-US" w:eastAsia="zh-TW"/>
-        </w:rPr>
-        <w:t>祕</w:t>
-      </w:r>
-      <w:bookmarkStart w:id="0" w:name="_GoBack"/>
-      <w:bookmarkEnd w:id="0"/>
-      <w:r>
-        <w:rPr>
-          <w:rFonts w:hint="eastAsia" w:ascii="TW-MOE-Std-Kai" w:hAnsi="TW-MOE-Std-Kai" w:eastAsia="TW-MOE-Std-Kai" w:cs="TW-MOE-Std-Kai"/>
-          <w:sz w:val="48"/>
-          <w:szCs w:val="48"/>
-          <w:lang w:val="en-US" w:eastAsia="zh-TW"/>
-        </w:rPr>
-        <w:t>聞」</w:t>
-      </w:r>
-      <w:r>
-        <w:rPr>
-          <w:rFonts w:hint="eastAsia" w:ascii="TW-MOE-Std-Kai" w:hAnsi="TW-MOE-Std-Kai" w:eastAsia="TW-MOE-Std-Kai" w:cs="TW-MOE-Std-Kai"/>
-          <w:sz w:val="48"/>
-          <w:szCs w:val="48"/>
-          <w:lang w:val="en-US" w:eastAsia="zh-TW"/>
-        </w:rPr>
-        <w:t>、「祕術」</w:t>
-      </w:r>
-      <w:r>
-        <w:rPr>
-          <w:rFonts w:hint="eastAsia" w:ascii="TW-MOE-Std-Kai" w:hAnsi="TW-MOE-Std-Kai" w:eastAsia="TW-MOE-Std-Kai" w:cs="TW-MOE-Std-Kai"/>
-          <w:sz w:val="48"/>
-          <w:szCs w:val="48"/>
-          <w:lang w:val="en-US" w:eastAsia="zh-TW"/>
-        </w:rPr>
-        <w:t>、「祕法」、「</w:t>
-      </w:r>
-      <w:r>
-        <w:rPr>
-          <w:rFonts w:hint="eastAsia" w:ascii="TW-MOE-Std-Kai" w:hAnsi="TW-MOE-Std-Kai" w:eastAsia="TW-MOE-Std-Kai" w:cs="TW-MOE-Std-Kai"/>
-          <w:sz w:val="48"/>
-          <w:szCs w:val="48"/>
-          <w:lang w:val="en-US" w:eastAsia="zh-TW"/>
-        </w:rPr>
-        <w:t>祕書」、「文祕」、「主祕」、「大祕」、「小祕」</w:t>
-      </w:r>
-      <w:r>
-        <w:rPr>
-          <w:rFonts w:hint="eastAsia" w:ascii="TW-MOE-Std-Kai" w:hAnsi="TW-MOE-Std-Kai" w:eastAsia="TW-MOE-Std-Kai" w:cs="TW-MOE-Std-Kai"/>
-          <w:sz w:val="48"/>
-          <w:szCs w:val="48"/>
-          <w:lang w:val="en-US" w:eastAsia="zh-TW"/>
-        </w:rPr>
-        <w:t>等。而「秘」則是同「</w:t>
-      </w:r>
-      <w:r>
-        <w:rPr>
-          <w:rFonts w:hint="eastAsia" w:ascii="TW-MOE-Std-Kai" w:hAnsi="TW-MOE-Std-Kai" w:eastAsia="TW-MOE-Std-Kai" w:cs="TW-MOE-Std-Kai"/>
-          <w:sz w:val="48"/>
-          <w:szCs w:val="48"/>
-          <w:lang w:eastAsia="zh-TW"/>
-        </w:rPr>
-        <w:t>祕」，《干祿字書．去聲》</w:t>
-      </w:r>
-      <w:r>
-        <w:rPr>
-          <w:rFonts w:hint="eastAsia" w:ascii="TW-MOE-Std-Kai" w:hAnsi="TW-MOE-Std-Kai" w:eastAsia="TW-MOE-Std-Kai" w:cs="TW-MOE-Std-Kai"/>
-          <w:sz w:val="48"/>
-          <w:szCs w:val="48"/>
-          <w:lang w:val="en-US" w:eastAsia="zh-TW"/>
-        </w:rPr>
-        <w:t>云：</w:t>
-      </w:r>
-      <w:r>
-        <w:rPr>
-          <w:rFonts w:hint="eastAsia" w:ascii="TW-MOE-Std-Kai" w:hAnsi="TW-MOE-Std-Kai" w:eastAsia="TW-MOE-Std-Kai" w:cs="TW-MOE-Std-Kai"/>
-          <w:sz w:val="48"/>
-          <w:szCs w:val="48"/>
-          <w:lang w:eastAsia="zh-TW"/>
-        </w:rPr>
-        <w:t>「秘祕，上俗下正。」</w:t>
-      </w:r>
-      <w:r>
-        <w:rPr>
-          <w:rFonts w:hint="eastAsia" w:ascii="TW-MOE-Std-Kai" w:hAnsi="TW-MOE-Std-Kai" w:eastAsia="TW-MOE-Std-Kai" w:cs="TW-MOE-Std-Kai"/>
-          <w:sz w:val="48"/>
-          <w:szCs w:val="48"/>
-          <w:lang w:val="en-US" w:eastAsia="zh-TW"/>
-        </w:rPr>
-        <w:t>現代語境中一律寫「</w:t>
-      </w:r>
-      <w:r>
-        <w:rPr>
-          <w:rFonts w:hint="eastAsia" w:ascii="TW-MOE-Std-Kai" w:hAnsi="TW-MOE-Std-Kai" w:eastAsia="TW-MOE-Std-Kai" w:cs="TW-MOE-Std-Kai"/>
-          <w:sz w:val="48"/>
-          <w:szCs w:val="48"/>
-          <w:lang w:eastAsia="zh-TW"/>
-        </w:rPr>
-        <w:t>祕」</w:t>
-      </w:r>
-      <w:r>
-        <w:rPr>
-          <w:rFonts w:hint="eastAsia" w:ascii="TW-MOE-Std-Kai" w:hAnsi="TW-MOE-Std-Kai" w:eastAsia="TW-MOE-Std-Kai" w:cs="TW-MOE-Std-Kai"/>
-          <w:sz w:val="48"/>
-          <w:szCs w:val="48"/>
-          <w:lang w:val="en-US" w:eastAsia="zh-TW"/>
-        </w:rPr>
-        <w:t>即可，若想寫「秘」則需注意「秘」為「</w:t>
-      </w:r>
-      <w:r>
-        <w:rPr>
-          <w:rFonts w:hint="eastAsia" w:ascii="TW-MOE-Std-Kai" w:hAnsi="TW-MOE-Std-Kai" w:eastAsia="TW-MOE-Std-Kai" w:cs="TW-MOE-Std-Kai"/>
-          <w:sz w:val="48"/>
-          <w:szCs w:val="48"/>
-          <w:lang w:eastAsia="zh-TW"/>
-        </w:rPr>
-        <w:t>祕」</w:t>
-      </w:r>
-      <w:r>
-        <w:rPr>
-          <w:rFonts w:hint="eastAsia" w:ascii="TW-MOE-Std-Kai" w:hAnsi="TW-MOE-Std-Kai" w:eastAsia="TW-MOE-Std-Kai" w:cs="TW-MOE-Std-Kai"/>
-          <w:sz w:val="48"/>
-          <w:szCs w:val="48"/>
-          <w:lang w:val="en-US" w:eastAsia="zh-TW"/>
-        </w:rPr>
-        <w:t>之俗字，在姓名中通常不用「秘」</w:t>
-      </w:r>
-      <w:r>
-        <w:rPr>
-          <w:rFonts w:hint="eastAsia" w:ascii="TW-MOE-Std-Kai" w:hAnsi="TW-MOE-Std-Kai" w:eastAsia="TW-MOE-Std-Kai" w:cs="TW-MOE-Std-Kai"/>
-          <w:sz w:val="48"/>
-          <w:szCs w:val="48"/>
-          <w:lang w:val="en-US" w:eastAsia="zh-TW"/>
-        </w:rPr>
-        <w:t>。需要注意的是，只有「</w:t>
-      </w:r>
-      <w:r>
-        <w:rPr>
-          <w:rFonts w:hint="eastAsia" w:ascii="TW-MOE-Std-Kai" w:hAnsi="TW-MOE-Std-Kai" w:eastAsia="TW-MOE-Std-Kai" w:cs="TW-MOE-Std-Kai"/>
-          <w:sz w:val="48"/>
-          <w:szCs w:val="48"/>
-          <w:lang w:eastAsia="zh-TW"/>
-        </w:rPr>
-        <w:t>祕</w:t>
-      </w:r>
-      <w:r>
-        <w:rPr>
-          <w:rFonts w:hint="eastAsia" w:ascii="TW-MOE-Std-Kai" w:hAnsi="TW-MOE-Std-Kai" w:eastAsia="TW-MOE-Std-Kai" w:cs="TW-MOE-Std-Kai"/>
-          <w:sz w:val="48"/>
-          <w:szCs w:val="48"/>
           <w:lang w:val="en-US" w:eastAsia="zh-TW"/>
         </w:rPr>
         <w:t>」可作姓氏。</w:t>
       </w:r>
     </w:p>
+    <w:bookmarkEnd w:id="0"/>
     <w:sectPr>
       <w:pgSz w:w="11906" w:h="16838"/>
       <w:pgMar w:top="1440" w:right="1800" w:bottom="1440" w:left="1800" w:header="851" w:footer="992" w:gutter="0"/>

--- a/132. 祕、秘→秘.docx
+++ b/132. 祕、秘→秘.docx
@@ -11,7 +11,6 @@
           <w:lang w:eastAsia="zh-TW"/>
         </w:rPr>
       </w:pPr>
-      <w:bookmarkStart w:id="0" w:name="_GoBack"/>
       <w:r>
         <w:rPr>
           <w:rFonts w:hint="eastAsia" w:ascii="TW-MOE-Std-Kai" w:hAnsi="TW-MOE-Std-Kai" w:eastAsia="TW-MOE-Std-Kai" w:cs="TW-MOE-Std-Kai"/>
@@ -106,6 +105,33 @@
           <w:szCs w:val="48"/>
           <w:lang w:val="en-US" w:eastAsia="zh-TW"/>
         </w:rPr>
+        <w:t>（又音</w:t>
+      </w:r>
+      <w:r>
+        <w:rPr>
+          <w:rFonts w:hint="eastAsia" w:ascii="GB Pinyinok-C" w:hAnsi="GB Pinyinok-C" w:eastAsia="GB Pinyinok-C" w:cs="GB Pinyinok-C"/>
+          <w:sz w:val="48"/>
+          <w:szCs w:val="48"/>
+          <w:lang w:val="en-US" w:eastAsia="zh-TW"/>
+        </w:rPr>
+        <w:t>bì</w:t>
+      </w:r>
+      <w:r>
+        <w:rPr>
+          <w:rFonts w:hint="eastAsia" w:ascii="TW-MOE-Std-Kai" w:hAnsi="TW-MOE-Std-Kai" w:eastAsia="TW-MOE-Std-Kai" w:cs="TW-MOE-Std-Kai"/>
+          <w:sz w:val="48"/>
+          <w:szCs w:val="48"/>
+          <w:lang w:val="en-US" w:eastAsia="zh-TW"/>
+        </w:rPr>
+        <w:t>）</w:t>
+      </w:r>
+      <w:r>
+        <w:rPr>
+          <w:rFonts w:hint="eastAsia" w:ascii="TW-MOE-Std-Kai" w:hAnsi="TW-MOE-Std-Kai" w:eastAsia="TW-MOE-Std-Kai" w:cs="TW-MOE-Std-Kai"/>
+          <w:sz w:val="48"/>
+          <w:szCs w:val="48"/>
+          <w:lang w:val="en-US" w:eastAsia="zh-TW"/>
+        </w:rPr>
         <w:t>。</w:t>
       </w:r>
     </w:p>
@@ -134,7 +160,7 @@
           <w:szCs w:val="48"/>
           <w:lang w:val="en-US" w:eastAsia="zh-TW"/>
         </w:rPr>
-        <w:t>是指神、不可知、不讓人知、不公開、珍奇、稀奇、隱密之事、某種訣竅或方法、「祕書」之簡稱、姓氏，如「神祕」、「隱祕」、「祕密」、「揭祕」、「探祕」、「祕聞」、「祕術」、「祕法」、「祕書」、「文祕」、「主祕」、「大祕」、「小祕」等。而「秘」則是同「</w:t>
+        <w:t>是指神、不可知、不讓人知、不公開、珍奇、稀奇、隱密之事、某種訣竅或方法、「祕書」之簡稱、姓氏，如「神祕」、「隱祕」、「詭祕」、「祕密」、「揭祕」、「探祕」、「祕聞」、「祕術」、「祕法」、「文祕」、「主祕」、「大祕」、「小祕」等。而「秘」則是同「</w:t>
       </w:r>
       <w:r>
         <w:rPr>
@@ -161,16 +187,16 @@
           <w:szCs w:val="48"/>
           <w:lang w:eastAsia="zh-TW"/>
         </w:rPr>
-        <w:t>「秘祕，上俗下正。」</w:t>
-      </w:r>
-      <w:r>
-        <w:rPr>
-          <w:rFonts w:hint="eastAsia" w:ascii="TW-MOE-Std-Kai" w:hAnsi="TW-MOE-Std-Kai" w:eastAsia="TW-MOE-Std-Kai" w:cs="TW-MOE-Std-Kai"/>
-          <w:sz w:val="48"/>
-          <w:szCs w:val="48"/>
-          <w:lang w:val="en-US" w:eastAsia="zh-TW"/>
-        </w:rPr>
-        <w:t>現代語境中一律寫「</w:t>
+        <w:t>「秘祕，上俗下正。」，如「傳神秘要」（書名，清蔣驥著，一卷，中國肖像畫技法書）、「秘魯」（國名，位於南美洲西部，全稱「秘魯共和國」）等。</w:t>
+      </w:r>
+      <w:r>
+        <w:rPr>
+          <w:rFonts w:hint="eastAsia" w:ascii="TW-MOE-Std-Kai" w:hAnsi="TW-MOE-Std-Kai" w:eastAsia="TW-MOE-Std-Kai" w:cs="TW-MOE-Std-Kai"/>
+          <w:sz w:val="48"/>
+          <w:szCs w:val="48"/>
+          <w:lang w:val="en-US" w:eastAsia="zh-TW"/>
+        </w:rPr>
+        <w:t>現代語境中除「傳神秘要」和「秘魯」外一律寫「</w:t>
       </w:r>
       <w:r>
         <w:rPr>
@@ -188,7 +214,7 @@
           <w:szCs w:val="48"/>
           <w:lang w:val="en-US" w:eastAsia="zh-TW"/>
         </w:rPr>
-        <w:t>即可，若想寫「秘」則需注意「秘」為「</w:t>
+        <w:t>即可，若寫「秘」則需注意「秘」為「</w:t>
       </w:r>
       <w:r>
         <w:rPr>
@@ -206,7 +232,18 @@
           <w:szCs w:val="48"/>
           <w:lang w:val="en-US" w:eastAsia="zh-TW"/>
         </w:rPr>
-        <w:t>之俗字，在姓名中通常不用「秘」。需要注意的是，只有「</w:t>
+        <w:t>之俗字，在姓名中通常不用「秘</w:t>
+      </w:r>
+      <w:bookmarkStart w:id="0" w:name="_GoBack"/>
+      <w:bookmarkEnd w:id="0"/>
+      <w:r>
+        <w:rPr>
+          <w:rFonts w:hint="eastAsia" w:ascii="TW-MOE-Std-Kai" w:hAnsi="TW-MOE-Std-Kai" w:eastAsia="TW-MOE-Std-Kai" w:cs="TW-MOE-Std-Kai"/>
+          <w:sz w:val="48"/>
+          <w:szCs w:val="48"/>
+          <w:lang w:val="en-US" w:eastAsia="zh-TW"/>
+        </w:rPr>
+        <w:t>」。需要注意的是，只有「</w:t>
       </w:r>
       <w:r>
         <w:rPr>
@@ -227,7 +264,6 @@
         <w:t>」可作姓氏。</w:t>
       </w:r>
     </w:p>
-    <w:bookmarkEnd w:id="0"/>
     <w:sectPr>
       <w:pgSz w:w="11906" w:h="16838"/>
       <w:pgMar w:top="1440" w:right="1800" w:bottom="1440" w:left="1800" w:header="851" w:footer="992" w:gutter="0"/>

--- a/132. 祕、秘→秘.docx
+++ b/132. 祕、秘→秘.docx
@@ -123,16 +123,7 @@
           <w:szCs w:val="48"/>
           <w:lang w:val="en-US" w:eastAsia="zh-TW"/>
         </w:rPr>
-        <w:t>）</w:t>
-      </w:r>
-      <w:r>
-        <w:rPr>
-          <w:rFonts w:hint="eastAsia" w:ascii="TW-MOE-Std-Kai" w:hAnsi="TW-MOE-Std-Kai" w:eastAsia="TW-MOE-Std-Kai" w:cs="TW-MOE-Std-Kai"/>
-          <w:sz w:val="48"/>
-          <w:szCs w:val="48"/>
-          <w:lang w:val="en-US" w:eastAsia="zh-TW"/>
-        </w:rPr>
-        <w:t>。</w:t>
+        <w:t>）。</w:t>
       </w:r>
     </w:p>
     <w:p>
@@ -187,52 +178,7 @@
           <w:szCs w:val="48"/>
           <w:lang w:eastAsia="zh-TW"/>
         </w:rPr>
-        <w:t>「秘祕，上俗下正。」，如「傳神秘要」（書名，清蔣驥著，一卷，中國肖像畫技法書）、「秘魯」（國名，位於南美洲西部，全稱「秘魯共和國」）等。</w:t>
-      </w:r>
-      <w:r>
-        <w:rPr>
-          <w:rFonts w:hint="eastAsia" w:ascii="TW-MOE-Std-Kai" w:hAnsi="TW-MOE-Std-Kai" w:eastAsia="TW-MOE-Std-Kai" w:cs="TW-MOE-Std-Kai"/>
-          <w:sz w:val="48"/>
-          <w:szCs w:val="48"/>
-          <w:lang w:val="en-US" w:eastAsia="zh-TW"/>
-        </w:rPr>
-        <w:t>現代語境中除「傳神秘要」和「秘魯」外一律寫「</w:t>
-      </w:r>
-      <w:r>
-        <w:rPr>
-          <w:rFonts w:hint="eastAsia" w:ascii="TW-MOE-Std-Kai" w:hAnsi="TW-MOE-Std-Kai" w:eastAsia="TW-MOE-Std-Kai" w:cs="TW-MOE-Std-Kai"/>
-          <w:sz w:val="48"/>
-          <w:szCs w:val="48"/>
-          <w:lang w:eastAsia="zh-TW"/>
-        </w:rPr>
-        <w:t>祕」</w:t>
-      </w:r>
-      <w:r>
-        <w:rPr>
-          <w:rFonts w:hint="eastAsia" w:ascii="TW-MOE-Std-Kai" w:hAnsi="TW-MOE-Std-Kai" w:eastAsia="TW-MOE-Std-Kai" w:cs="TW-MOE-Std-Kai"/>
-          <w:sz w:val="48"/>
-          <w:szCs w:val="48"/>
-          <w:lang w:val="en-US" w:eastAsia="zh-TW"/>
-        </w:rPr>
-        <w:t>即可，若寫「秘」則需注意「秘」為「</w:t>
-      </w:r>
-      <w:r>
-        <w:rPr>
-          <w:rFonts w:hint="eastAsia" w:ascii="TW-MOE-Std-Kai" w:hAnsi="TW-MOE-Std-Kai" w:eastAsia="TW-MOE-Std-Kai" w:cs="TW-MOE-Std-Kai"/>
-          <w:sz w:val="48"/>
-          <w:szCs w:val="48"/>
-          <w:lang w:eastAsia="zh-TW"/>
-        </w:rPr>
-        <w:t>祕」</w:t>
-      </w:r>
-      <w:r>
-        <w:rPr>
-          <w:rFonts w:hint="eastAsia" w:ascii="TW-MOE-Std-Kai" w:hAnsi="TW-MOE-Std-Kai" w:eastAsia="TW-MOE-Std-Kai" w:cs="TW-MOE-Std-Kai"/>
-          <w:sz w:val="48"/>
-          <w:szCs w:val="48"/>
-          <w:lang w:val="en-US" w:eastAsia="zh-TW"/>
-        </w:rPr>
-        <w:t>之俗字，在姓名中通常不用「秘</w:t>
+        <w:t>「秘祕，上俗下正</w:t>
       </w:r>
       <w:bookmarkStart w:id="0" w:name="_GoBack"/>
       <w:bookmarkEnd w:id="0"/>
@@ -241,9 +187,54 @@
           <w:rFonts w:hint="eastAsia" w:ascii="TW-MOE-Std-Kai" w:hAnsi="TW-MOE-Std-Kai" w:eastAsia="TW-MOE-Std-Kai" w:cs="TW-MOE-Std-Kai"/>
           <w:sz w:val="48"/>
           <w:szCs w:val="48"/>
-          <w:lang w:val="en-US" w:eastAsia="zh-TW"/>
-        </w:rPr>
-        <w:t>」。需要注意的是，只有「</w:t>
+          <w:lang w:eastAsia="zh-TW"/>
+        </w:rPr>
+        <w:t>」，如「傳神秘要」（書名，清蔣驥著，一卷，中國肖像畫技法書）、「秘魯」（國名，位於南美洲西部，全稱「秘魯共和國」）等。</w:t>
+      </w:r>
+      <w:r>
+        <w:rPr>
+          <w:rFonts w:hint="eastAsia" w:ascii="TW-MOE-Std-Kai" w:hAnsi="TW-MOE-Std-Kai" w:eastAsia="TW-MOE-Std-Kai" w:cs="TW-MOE-Std-Kai"/>
+          <w:sz w:val="48"/>
+          <w:szCs w:val="48"/>
+          <w:lang w:val="en-US" w:eastAsia="zh-TW"/>
+        </w:rPr>
+        <w:t>現代語境中除「傳神秘要」和「秘魯」外一律寫「</w:t>
+      </w:r>
+      <w:r>
+        <w:rPr>
+          <w:rFonts w:hint="eastAsia" w:ascii="TW-MOE-Std-Kai" w:hAnsi="TW-MOE-Std-Kai" w:eastAsia="TW-MOE-Std-Kai" w:cs="TW-MOE-Std-Kai"/>
+          <w:sz w:val="48"/>
+          <w:szCs w:val="48"/>
+          <w:lang w:eastAsia="zh-TW"/>
+        </w:rPr>
+        <w:t>祕」</w:t>
+      </w:r>
+      <w:r>
+        <w:rPr>
+          <w:rFonts w:hint="eastAsia" w:ascii="TW-MOE-Std-Kai" w:hAnsi="TW-MOE-Std-Kai" w:eastAsia="TW-MOE-Std-Kai" w:cs="TW-MOE-Std-Kai"/>
+          <w:sz w:val="48"/>
+          <w:szCs w:val="48"/>
+          <w:lang w:val="en-US" w:eastAsia="zh-TW"/>
+        </w:rPr>
+        <w:t>即可，若寫「秘」則需注意「秘」為「</w:t>
+      </w:r>
+      <w:r>
+        <w:rPr>
+          <w:rFonts w:hint="eastAsia" w:ascii="TW-MOE-Std-Kai" w:hAnsi="TW-MOE-Std-Kai" w:eastAsia="TW-MOE-Std-Kai" w:cs="TW-MOE-Std-Kai"/>
+          <w:sz w:val="48"/>
+          <w:szCs w:val="48"/>
+          <w:lang w:eastAsia="zh-TW"/>
+        </w:rPr>
+        <w:t>祕」</w:t>
+      </w:r>
+      <w:r>
+        <w:rPr>
+          <w:rFonts w:hint="eastAsia" w:ascii="TW-MOE-Std-Kai" w:hAnsi="TW-MOE-Std-Kai" w:eastAsia="TW-MOE-Std-Kai" w:cs="TW-MOE-Std-Kai"/>
+          <w:sz w:val="48"/>
+          <w:szCs w:val="48"/>
+          <w:lang w:val="en-US" w:eastAsia="zh-TW"/>
+        </w:rPr>
+        <w:t>之俗字，在姓名中通常不用「秘」。需要注意的是，只有「</w:t>
       </w:r>
       <w:r>
         <w:rPr>
